--- a/METCS699-SO1/HW1/Xuyuhan_a1.docx
+++ b/METCS699-SO1/HW1/Xuyuhan_a1.docx
@@ -1866,6 +1866,7 @@
     <w:p>
       <w:pPr>
         <w:numPr>
+          <w:ilvl w:val="0"/>
           <w:numId w:val="0"/>
         </w:numPr>
         <w:rPr>
@@ -2305,6 +2306,7 @@
     <w:p>
       <w:pPr>
         <w:numPr>
+          <w:ilvl w:val="0"/>
           <w:numId w:val="0"/>
         </w:numPr>
         <w:ind w:leftChars="0"/>
@@ -4704,8 +4706,6 @@
           </wp:inline>
         </w:drawing>
       </w:r>
-      <w:bookmarkStart w:id="0" w:name="_GoBack"/>
-      <w:bookmarkEnd w:id="0"/>
     </w:p>
     <w:p>
       <w:pPr>
@@ -7125,7 +7125,7 @@
               <w:u w:val="none"/>
               <w:lang w:val="en-US" w:eastAsia="zh-CN" w:bidi="ar"/>
             </w:rPr>
-            <m:t>=0.0085</m:t>
+            <m:t>=0.849</m:t>
           </m:r>
         </m:oMath>
       </m:oMathPara>
@@ -9516,7 +9516,7 @@
             <w:u w:val="none"/>
             <w:lang w:val="en-US" w:eastAsia="zh-CN" w:bidi="ar"/>
           </w:rPr>
-          <m:t>cos(D1,D3)</m:t>
+          <m:t>cos(D1,D2)</m:t>
         </m:r>
       </m:oMath>
       <w:r>
@@ -9531,7 +9531,7 @@
           <w:u w:val="none"/>
           <w:lang w:val="en-US" w:eastAsia="zh-CN" w:bidi="ar"/>
         </w:rPr>
-        <w:t xml:space="preserve"> is closer to 1, so D1 is closer D3</w:t>
+        <w:t xml:space="preserve"> is closer to 1, so D1 is closer D2</w:t>
       </w:r>
     </w:p>
     <w:p>
@@ -9552,6 +9552,8 @@
           <w:lang w:val="en-US" w:eastAsia="zh-CN" w:bidi="ar"/>
         </w:rPr>
       </w:pPr>
+      <w:bookmarkStart w:id="0" w:name="_GoBack"/>
+      <w:bookmarkEnd w:id="0"/>
     </w:p>
     <w:sectPr>
       <w:pgSz w:w="11906" w:h="16838"/>
